--- a/步骤.docx
+++ b/步骤.docx
@@ -14,15 +14,16 @@
         <w:rPr>
           <w:rFonts w:hint="eastAsia"/>
         </w:rPr>
-        <w:t>特需时期自用电脑办公用桌面云登录步骤</w:t>
-      </w:r>
-    </w:p>
-    <w:p>
-      <w:pPr>
-        <w:rPr>
-          <w:rFonts w:hint="eastAsia"/>
-        </w:rPr>
-      </w:pPr>
+        <w:t>特殊</w:t>
+      </w:r>
+      <w:r>
+        <w:rPr>
+          <w:rFonts w:hint="eastAsia"/>
+        </w:rPr>
+        <w:t>时期自用电脑办公用桌面云登录步骤</w:t>
+      </w:r>
+    </w:p>
+    <w:p>
       <w:r>
         <w:rPr>
           <w:rFonts w:hint="eastAsia"/>
@@ -90,9 +91,6 @@
     <w:p>
       <w:pPr>
         <w:ind w:firstLine="720"/>
-        <w:rPr>
-          <w:rFonts w:hint="eastAsia"/>
-        </w:rPr>
       </w:pPr>
       <w:r>
         <w:rPr>
@@ -114,11 +112,6 @@
       </w:r>
     </w:p>
     <w:p>
-      <w:pPr>
-        <w:rPr>
-          <w:rFonts w:hint="eastAsia"/>
-        </w:rPr>
-      </w:pPr>
       <w:r>
         <w:rPr>
           <w:noProof/>
@@ -173,9 +166,6 @@
     <w:p>
       <w:pPr>
         <w:ind w:firstLine="720"/>
-        <w:rPr>
-          <w:rFonts w:hint="eastAsia"/>
-        </w:rPr>
       </w:pPr>
       <w:r>
         <w:rPr>
@@ -197,11 +187,6 @@
       </w:r>
     </w:p>
     <w:p>
-      <w:pPr>
-        <w:rPr>
-          <w:rFonts w:hint="eastAsia"/>
-        </w:rPr>
-      </w:pPr>
       <w:r>
         <w:rPr>
           <w:rFonts w:hint="eastAsia"/>
@@ -216,11 +201,6 @@
       </w:r>
     </w:p>
     <w:p>
-      <w:pPr>
-        <w:rPr>
-          <w:rFonts w:hint="eastAsia"/>
-        </w:rPr>
-      </w:pPr>
       <w:r>
         <w:rPr>
           <w:noProof/>
@@ -273,11 +253,6 @@
       </w:r>
     </w:p>
     <w:p>
-      <w:pPr>
-        <w:rPr>
-          <w:rFonts w:hint="eastAsia"/>
-        </w:rPr>
-      </w:pPr>
       <w:r>
         <w:rPr>
           <w:rFonts w:hint="eastAsia"/>
@@ -294,9 +269,6 @@
     <w:p>
       <w:pPr>
         <w:ind w:firstLine="720"/>
-        <w:rPr>
-          <w:rFonts w:hint="eastAsia"/>
-        </w:rPr>
       </w:pPr>
       <w:r>
         <w:rPr>
@@ -308,15 +280,24 @@
         <w:rPr>
           <w:rFonts w:hint="eastAsia"/>
         </w:rPr>
-        <w:t>先安装华为授权证书与安装指导书，安装安装指导的说明安装好华为授权证书。</w:t>
+        <w:t>先安装华为授权证书与安装指导书，</w:t>
+      </w:r>
+      <w:r>
+        <w:rPr>
+          <w:rFonts w:hint="eastAsia"/>
+        </w:rPr>
+        <w:t>按照</w:t>
+      </w:r>
+      <w:r>
+        <w:rPr>
+          <w:rFonts w:hint="eastAsia"/>
+        </w:rPr>
+        <w:t>安装指导的说明安装好华为授权证书。</w:t>
       </w:r>
     </w:p>
     <w:p>
       <w:pPr>
         <w:ind w:firstLine="720"/>
-        <w:rPr>
-          <w:rFonts w:hint="eastAsia"/>
-        </w:rPr>
       </w:pPr>
       <w:r>
         <w:rPr>
@@ -341,9 +322,6 @@
     <w:p>
       <w:pPr>
         <w:ind w:firstLine="720"/>
-        <w:rPr>
-          <w:rFonts w:hint="eastAsia"/>
-        </w:rPr>
       </w:pPr>
       <w:r>
         <w:rPr>
@@ -371,11 +349,6 @@
       </w:r>
     </w:p>
     <w:p>
-      <w:pPr>
-        <w:rPr>
-          <w:rFonts w:hint="eastAsia"/>
-        </w:rPr>
-      </w:pPr>
       <w:r>
         <w:rPr>
           <w:rFonts w:hint="eastAsia"/>
@@ -437,17 +410,11 @@
     <w:p>
       <w:pPr>
         <w:ind w:firstLine="720"/>
-        <w:rPr>
-          <w:rFonts w:hint="eastAsia"/>
-        </w:rPr>
       </w:pPr>
     </w:p>
     <w:p>
       <w:pPr>
         <w:ind w:firstLine="720"/>
-        <w:rPr>
-          <w:rFonts w:hint="eastAsia"/>
-        </w:rPr>
       </w:pPr>
       <w:r>
         <w:rPr>
@@ -487,11 +454,6 @@
       </w:r>
     </w:p>
     <w:p>
-      <w:pPr>
-        <w:rPr>
-          <w:rFonts w:hint="eastAsia"/>
-        </w:rPr>
-      </w:pPr>
       <w:r>
         <w:rPr>
           <w:rFonts w:hint="eastAsia"/>
@@ -551,11 +513,6 @@
       </w:r>
     </w:p>
     <w:p>
-      <w:pPr>
-        <w:rPr>
-          <w:rFonts w:hint="eastAsia"/>
-        </w:rPr>
-      </w:pPr>
       <w:r>
         <w:rPr>
           <w:rFonts w:hint="eastAsia"/>
@@ -1165,7 +1122,7 @@
 </file>
 
 <file path=customXml/itemProps1.xml><?xml version="1.0" encoding="utf-8"?>
-<ds:datastoreItem xmlns:ds="http://schemas.openxmlformats.org/officeDocument/2006/customXml" ds:itemID="{1E96877E-19B0-40BC-8CF4-EEC3DD8F8CD6}">
+<ds:datastoreItem xmlns:ds="http://schemas.openxmlformats.org/officeDocument/2006/customXml" ds:itemID="{DA8934D3-F089-44F5-B60D-ABD733DFECB1}">
   <ds:schemaRefs>
     <ds:schemaRef ds:uri="http://schemas.openxmlformats.org/officeDocument/2006/bibliography"/>
   </ds:schemaRefs>
